--- a/Magyar Bajnokság (projekt).docx
+++ b/Magyar Bajnokság (projekt).docx
@@ -2438,6 +2438,48 @@
           <w:rFonts w:ascii="Times New Roman" w:hAnsi="Times New Roman" w:cs="Times New Roman"/>
         </w:rPr>
         <w:t>az ID-t, ami a stadionok táblázatában voltak.</w:t>
+      </w:r>
+      <w:r>
+        <w:rPr>
+          <w:rFonts w:ascii="Times New Roman" w:hAnsi="Times New Roman" w:cs="Times New Roman"/>
+        </w:rPr>
+        <w:t xml:space="preserve"> Így is hosszúak lettek az ID-k és gondolkodtunk, hogy lecseréljük</w:t>
+      </w:r>
+      <w:r>
+        <w:rPr>
+          <w:rFonts w:ascii="Times New Roman" w:hAnsi="Times New Roman" w:cs="Times New Roman"/>
+        </w:rPr>
+        <w:t xml:space="preserve"> egy rövidebb verzióra</w:t>
+      </w:r>
+      <w:r>
+        <w:rPr>
+          <w:rFonts w:ascii="Times New Roman" w:hAnsi="Times New Roman" w:cs="Times New Roman"/>
+        </w:rPr>
+        <w:t xml:space="preserve">, de </w:t>
+      </w:r>
+      <w:r>
+        <w:rPr>
+          <w:rFonts w:ascii="Times New Roman" w:hAnsi="Times New Roman" w:cs="Times New Roman"/>
+        </w:rPr>
+        <w:t>erre</w:t>
+      </w:r>
+      <w:r>
+        <w:rPr>
+          <w:rFonts w:ascii="Times New Roman" w:hAnsi="Times New Roman" w:cs="Times New Roman"/>
+        </w:rPr>
+        <w:t xml:space="preserve"> már túl későn </w:t>
+      </w:r>
+      <w:r>
+        <w:rPr>
+          <w:rFonts w:ascii="Times New Roman" w:hAnsi="Times New Roman" w:cs="Times New Roman"/>
+        </w:rPr>
+        <w:t>jöttünk rá</w:t>
+      </w:r>
+      <w:r>
+        <w:rPr>
+          <w:rFonts w:ascii="Times New Roman" w:hAnsi="Times New Roman" w:cs="Times New Roman"/>
+        </w:rPr>
+        <w:t xml:space="preserve"> és így könnyebben tudunk keresni az adatbázisban.</w:t>
       </w:r>
     </w:p>
     <w:p>

--- a/Magyar Bajnokság (projekt).docx
+++ b/Magyar Bajnokság (projekt).docx
@@ -13,7 +13,6 @@
           <w:docPartUnique/>
         </w:docPartObj>
       </w:sdtPr>
-      <w:sdtEndPr/>
       <w:sdtContent>
         <w:p>
           <w:pPr>
@@ -244,7 +243,6 @@
                                     <w:dataBinding w:prefixMappings="xmlns:ns0='http://purl.org/dc/elements/1.1/' xmlns:ns1='http://schemas.openxmlformats.org/package/2006/metadata/core-properties' " w:xpath="/ns1:coreProperties[1]/ns0:title[1]" w:storeItemID="{6C3C8BC8-F283-45AE-878A-BAB7291924A1}"/>
                                     <w:text/>
                                   </w:sdtPr>
-                                  <w:sdtEndPr/>
                                   <w:sdtContent>
                                     <w:p>
                                       <w:pPr>
@@ -2431,55 +2429,91 @@
         <w:rPr>
           <w:rFonts w:ascii="Times New Roman" w:hAnsi="Times New Roman" w:cs="Times New Roman"/>
         </w:rPr>
-        <w:t xml:space="preserve">kivágtuk a szerelés, mezszponzor és a csapatok szezonja oszlopokat és hozzáadtuk </w:t>
-      </w:r>
-      <w:r>
-        <w:rPr>
-          <w:rFonts w:ascii="Times New Roman" w:hAnsi="Times New Roman" w:cs="Times New Roman"/>
-        </w:rPr>
-        <w:t>az ID-t, ami a stadionok táblázatában voltak.</w:t>
-      </w:r>
-      <w:r>
-        <w:rPr>
-          <w:rFonts w:ascii="Times New Roman" w:hAnsi="Times New Roman" w:cs="Times New Roman"/>
-        </w:rPr>
-        <w:t xml:space="preserve"> Így is hosszúak lettek az ID-k és gondolkodtunk, hogy lecseréljük</w:t>
-      </w:r>
-      <w:r>
-        <w:rPr>
-          <w:rFonts w:ascii="Times New Roman" w:hAnsi="Times New Roman" w:cs="Times New Roman"/>
-        </w:rPr>
-        <w:t xml:space="preserve"> egy rövidebb verzióra</w:t>
-      </w:r>
-      <w:r>
-        <w:rPr>
-          <w:rFonts w:ascii="Times New Roman" w:hAnsi="Times New Roman" w:cs="Times New Roman"/>
-        </w:rPr>
-        <w:t xml:space="preserve">, de </w:t>
-      </w:r>
-      <w:r>
-        <w:rPr>
-          <w:rFonts w:ascii="Times New Roman" w:hAnsi="Times New Roman" w:cs="Times New Roman"/>
-        </w:rPr>
-        <w:t>erre</w:t>
-      </w:r>
-      <w:r>
-        <w:rPr>
-          <w:rFonts w:ascii="Times New Roman" w:hAnsi="Times New Roman" w:cs="Times New Roman"/>
-        </w:rPr>
-        <w:t xml:space="preserve"> már túl későn </w:t>
-      </w:r>
-      <w:r>
-        <w:rPr>
-          <w:rFonts w:ascii="Times New Roman" w:hAnsi="Times New Roman" w:cs="Times New Roman"/>
-        </w:rPr>
-        <w:t>jöttünk rá</w:t>
-      </w:r>
-      <w:r>
-        <w:rPr>
-          <w:rFonts w:ascii="Times New Roman" w:hAnsi="Times New Roman" w:cs="Times New Roman"/>
-        </w:rPr>
-        <w:t xml:space="preserve"> és így könnyebben tudunk keresni az adatbázisban.</w:t>
+        <w:t>kivágtuk a szerelés, mezszponzor és a csapatok szezonja oszlopokat és hozzáadtu</w:t>
+      </w:r>
+      <w:r>
+        <w:rPr>
+          <w:rFonts w:ascii="Times New Roman" w:hAnsi="Times New Roman" w:cs="Times New Roman"/>
+        </w:rPr>
+        <w:t>n</w:t>
+      </w:r>
+      <w:r>
+        <w:rPr>
+          <w:rFonts w:ascii="Times New Roman" w:hAnsi="Times New Roman" w:cs="Times New Roman"/>
+        </w:rPr>
+        <w:t xml:space="preserve">k </w:t>
+      </w:r>
+      <w:r>
+        <w:rPr>
+          <w:rFonts w:ascii="Times New Roman" w:hAnsi="Times New Roman" w:cs="Times New Roman"/>
+        </w:rPr>
+        <w:t>egy</w:t>
+      </w:r>
+      <w:r>
+        <w:rPr>
+          <w:rFonts w:ascii="Times New Roman" w:hAnsi="Times New Roman" w:cs="Times New Roman"/>
+        </w:rPr>
+        <w:t xml:space="preserve"> ID-t</w:t>
+      </w:r>
+      <w:r>
+        <w:rPr>
+          <w:rFonts w:ascii="Times New Roman" w:hAnsi="Times New Roman" w:cs="Times New Roman"/>
+        </w:rPr>
+        <w:t>, ami a csapatok rövidebb nevéből jött.</w:t>
+      </w:r>
+      <w:r>
+        <w:rPr>
+          <w:rFonts w:ascii="Times New Roman" w:hAnsi="Times New Roman" w:cs="Times New Roman"/>
+        </w:rPr>
+        <w:t xml:space="preserve"> </w:t>
+      </w:r>
+      <w:r>
+        <w:rPr>
+          <w:rFonts w:ascii="Times New Roman" w:hAnsi="Times New Roman" w:cs="Times New Roman"/>
+        </w:rPr>
+        <w:t xml:space="preserve">A munka közben </w:t>
+      </w:r>
+      <w:r>
+        <w:rPr>
+          <w:rFonts w:ascii="Times New Roman" w:hAnsi="Times New Roman" w:cs="Times New Roman"/>
+        </w:rPr>
+        <w:t>tapasztaltuk,</w:t>
+      </w:r>
+      <w:r>
+        <w:rPr>
+          <w:rFonts w:ascii="Times New Roman" w:hAnsi="Times New Roman" w:cs="Times New Roman"/>
+        </w:rPr>
+        <w:t xml:space="preserve"> hogy nem a legcélszerűbb hosszú string-eket használni kulcsokkén</w:t>
+      </w:r>
+      <w:r>
+        <w:rPr>
+          <w:rFonts w:ascii="Times New Roman" w:hAnsi="Times New Roman" w:cs="Times New Roman"/>
+        </w:rPr>
+        <w:t>t,</w:t>
+      </w:r>
+      <w:r>
+        <w:rPr>
+          <w:rFonts w:ascii="Times New Roman" w:hAnsi="Times New Roman" w:cs="Times New Roman"/>
+        </w:rPr>
+        <w:t xml:space="preserve"> hanem egyszerűbb lett volna rövid</w:t>
+      </w:r>
+      <w:r>
+        <w:rPr>
+          <w:rFonts w:ascii="Times New Roman" w:hAnsi="Times New Roman" w:cs="Times New Roman"/>
+        </w:rPr>
+        <w:t>,</w:t>
+      </w:r>
+      <w:r>
+        <w:rPr>
+          <w:rFonts w:ascii="Times New Roman" w:hAnsi="Times New Roman" w:cs="Times New Roman"/>
+        </w:rPr>
+        <w:t xml:space="preserve"> pár betűs string-ekkel vagy számokkal dolgozni, csak már bonyolult lett volna ennek a megváltoztatása</w:t>
+      </w:r>
+      <w:r>
+        <w:rPr>
+          <w:rFonts w:ascii="Times New Roman" w:hAnsi="Times New Roman" w:cs="Times New Roman"/>
+        </w:rPr>
+        <w:t>.</w:t>
       </w:r>
     </w:p>
     <w:p>
